--- a/Tố cáo/19-TC_CauHinh.docx
+++ b/Tố cáo/19-TC_CauHinh.docx
@@ -1,17 +1,26 @@
 
 <file path=word/document.xml><?xml version="1.0" encoding="utf-8"?>
-<w:document xmlns:wpc="http://schemas.microsoft.com/office/word/2010/wordprocessingCanvas" xmlns:cx="http://schemas.microsoft.com/office/drawing/2014/chartex" xmlns:cx1="http://schemas.microsoft.com/office/drawing/2015/9/8/chartex" xmlns:mc="http://schemas.openxmlformats.org/markup-compatibility/2006" xmlns:o="urn:schemas-microsoft-com:office:office" xmlns:r="http://schemas.openxmlformats.org/officeDocument/2006/relationships" xmlns:m="http://schemas.openxmlformats.org/officeDocument/2006/math" xmlns:v="urn:schemas-microsoft-com:vml" xmlns:wp14="http://schemas.microsoft.com/office/word/2010/wordprocessingDrawing" xmlns:wp="http://schemas.openxmlformats.org/drawingml/2006/wordprocessingDrawing" xmlns:w10="urn:schemas-microsoft-com:office:word" xmlns:w="http://schemas.openxmlformats.org/wordprocessingml/2006/main" xmlns:w14="http://schemas.microsoft.com/office/word/2010/wordml" xmlns:w15="http://schemas.microsoft.com/office/word/2012/wordml" xmlns:w16se="http://schemas.microsoft.com/office/word/2015/wordml/symex" xmlns:wpg="http://schemas.microsoft.com/office/word/2010/wordprocessingGroup" xmlns:wpi="http://schemas.microsoft.com/office/word/2010/wordprocessingInk" xmlns:wne="http://schemas.microsoft.com/office/word/2006/wordml" xmlns:wps="http://schemas.microsoft.com/office/word/2010/wordprocessingShape" mc:Ignorable="w14 w15 w16se wp14">
+<w:document xmlns:wpc="http://schemas.microsoft.com/office/word/2010/wordprocessingCanvas" xmlns:cx="http://schemas.microsoft.com/office/drawing/2014/chartex" xmlns:cx1="http://schemas.microsoft.com/office/drawing/2015/9/8/chartex" xmlns:cx2="http://schemas.microsoft.com/office/drawing/2015/10/21/chartex" xmlns:cx3="http://schemas.microsoft.com/office/drawing/2016/5/9/chartex" xmlns:cx4="http://schemas.microsoft.com/office/drawing/2016/5/10/chartex" xmlns:cx5="http://schemas.microsoft.com/office/drawing/2016/5/11/chartex" xmlns:cx6="http://schemas.microsoft.com/office/drawing/2016/5/12/chartex" xmlns:cx7="http://schemas.microsoft.com/office/drawing/2016/5/13/chartex" xmlns:cx8="http://schemas.microsoft.com/office/drawing/2016/5/14/chartex" xmlns:mc="http://schemas.openxmlformats.org/markup-compatibility/2006" xmlns:aink="http://schemas.microsoft.com/office/drawing/2016/ink" xmlns:am3d="http://schemas.microsoft.com/office/drawing/2017/model3d" xmlns:o="urn:schemas-microsoft-com:office:office" xmlns:oel="http://schemas.microsoft.com/office/2019/extlst" xmlns:r="http://schemas.openxmlformats.org/officeDocument/2006/relationships" xmlns:m="http://schemas.openxmlformats.org/officeDocument/2006/math" xmlns:v="urn:schemas-microsoft-com:vml" xmlns:wp14="http://schemas.microsoft.com/office/word/2010/wordprocessingDrawing" xmlns:wp="http://schemas.openxmlformats.org/drawingml/2006/wordprocessingDrawing" xmlns:w10="urn:schemas-microsoft-com:office:word" xmlns:w="http://schemas.openxmlformats.org/wordprocessingml/2006/main" xmlns:w14="http://schemas.microsoft.com/office/word/2010/wordml" xmlns:w15="http://schemas.microsoft.com/office/word/2012/wordml" xmlns:w16cex="http://schemas.microsoft.com/office/word/2018/wordml/cex" xmlns:w16cid="http://schemas.microsoft.com/office/word/2016/wordml/cid" xmlns:w16="http://schemas.microsoft.com/office/word/2018/wordml" xmlns:w16sdtdh="http://schemas.microsoft.com/office/word/2020/wordml/sdtdatahash" xmlns:w16se="http://schemas.microsoft.com/office/word/2015/wordml/symex" xmlns:wpg="http://schemas.microsoft.com/office/word/2010/wordprocessingGroup" xmlns:wpi="http://schemas.microsoft.com/office/word/2010/wordprocessingInk" xmlns:wne="http://schemas.microsoft.com/office/word/2006/wordml" xmlns:wps="http://schemas.microsoft.com/office/word/2010/wordprocessingShape" mc:Ignorable="w14 w15 w16se w16cid w16 w16cex w16sdtdh wp14">
   <w:body>
     <w:p>
       <w:pPr>
-        <w:tabs>
-          <w:tab w:val="center" w:pos="4677"/>
-        </w:tabs>
-        <w:rPr>
-          <w:bCs/>
-          <w:color w:val="000000"/>
+        <w:jc w:val="center"/>
+        <w:rPr>
+          <w:b/>
+          <w:color w:val="000000"/>
+          <w:sz w:val="26"/>
+          <w:szCs w:val="26"/>
         </w:rPr>
       </w:pPr>
+      <w:r>
+        <w:rPr>
+          <w:b/>
+          <w:color w:val="000000"/>
+          <w:sz w:val="26"/>
+          <w:szCs w:val="26"/>
+        </w:rPr>
+        <w:t>QUYẾT ĐỊNH</w:t>
+      </w:r>
     </w:p>
     <w:p>
       <w:pPr>
@@ -19,35 +28,88 @@
         <w:rPr>
           <w:b/>
           <w:color w:val="000000"/>
-          <w:sz w:val="26"/>
-          <w:szCs w:val="26"/>
         </w:rPr>
       </w:pPr>
       <w:r>
         <w:rPr>
           <w:b/>
           <w:color w:val="000000"/>
-          <w:sz w:val="26"/>
-          <w:szCs w:val="26"/>
-        </w:rPr>
-        <w:t>QUYẾT ĐỊNH</w:t>
-      </w:r>
-    </w:p>
-    <w:p>
-      <w:pPr>
-        <w:jc w:val="center"/>
+        </w:rPr>
+        <w:t xml:space="preserve">Gia </w:t>
+      </w:r>
+      <w:proofErr w:type="spellStart"/>
+      <w:r>
         <w:rPr>
           <w:b/>
           <w:color w:val="000000"/>
         </w:rPr>
-      </w:pPr>
+        <w:t>hạn</w:t>
+      </w:r>
+      <w:proofErr w:type="spellEnd"/>
       <w:r>
         <w:rPr>
           <w:b/>
           <w:color w:val="000000"/>
         </w:rPr>
-        <w:t>Gia hạn giải quyết tố cáo</w:t>
-      </w:r>
+        <w:t xml:space="preserve"> </w:t>
+      </w:r>
+      <w:proofErr w:type="spellStart"/>
+      <w:r>
+        <w:rPr>
+          <w:b/>
+          <w:color w:val="000000"/>
+        </w:rPr>
+        <w:t>giải</w:t>
+      </w:r>
+      <w:proofErr w:type="spellEnd"/>
+      <w:r>
+        <w:rPr>
+          <w:b/>
+          <w:color w:val="000000"/>
+        </w:rPr>
+        <w:t xml:space="preserve"> </w:t>
+      </w:r>
+      <w:proofErr w:type="spellStart"/>
+      <w:r>
+        <w:rPr>
+          <w:b/>
+          <w:color w:val="000000"/>
+        </w:rPr>
+        <w:t>quyết</w:t>
+      </w:r>
+      <w:proofErr w:type="spellEnd"/>
+      <w:r>
+        <w:rPr>
+          <w:b/>
+          <w:color w:val="000000"/>
+        </w:rPr>
+        <w:t xml:space="preserve"> </w:t>
+      </w:r>
+      <w:proofErr w:type="spellStart"/>
+      <w:r>
+        <w:rPr>
+          <w:b/>
+          <w:color w:val="000000"/>
+        </w:rPr>
+        <w:t>tố</w:t>
+      </w:r>
+      <w:proofErr w:type="spellEnd"/>
+      <w:r>
+        <w:rPr>
+          <w:b/>
+          <w:color w:val="000000"/>
+        </w:rPr>
+        <w:t xml:space="preserve"> </w:t>
+      </w:r>
+      <w:proofErr w:type="spellStart"/>
+      <w:r>
+        <w:rPr>
+          <w:b/>
+          <w:color w:val="000000"/>
+        </w:rPr>
+        <w:t>cáo</w:t>
+      </w:r>
+      <w:proofErr w:type="spellEnd"/>
     </w:p>
     <w:p>
       <w:pPr>
@@ -74,7 +136,7 @@
         <mc:AlternateContent>
           <mc:Choice Requires="wps">
             <w:drawing>
-              <wp:anchor distT="0" distB="0" distL="114300" distR="114300" simplePos="0" relativeHeight="251659264" behindDoc="0" locked="0" layoutInCell="1" allowOverlap="1">
+              <wp:anchor distT="0" distB="0" distL="114300" distR="114300" simplePos="0" relativeHeight="251659264" behindDoc="0" locked="0" layoutInCell="1" allowOverlap="1" wp14:anchorId="19FD6D9A" wp14:editId="2A625FAC">
                 <wp:simplePos x="0" y="0"/>
                 <wp:positionH relativeFrom="column">
                   <wp:posOffset>2536190</wp:posOffset>
@@ -152,7 +214,23 @@
           <w:i/>
           <w:color w:val="000000"/>
         </w:rPr>
-        <w:t>[[ChucDanh]]</w:t>
+        <w:t>[[</w:t>
+      </w:r>
+      <w:proofErr w:type="spellStart"/>
+      <w:r>
+        <w:rPr>
+          <w:i/>
+          <w:color w:val="000000"/>
+        </w:rPr>
+        <w:t>ChucDanh</w:t>
+      </w:r>
+      <w:proofErr w:type="spellEnd"/>
+      <w:r>
+        <w:rPr>
+          <w:i/>
+          <w:color w:val="000000"/>
+        </w:rPr>
+        <w:t>]]</w:t>
       </w:r>
     </w:p>
     <w:p>
@@ -164,11 +242,89 @@
           <w:color w:val="000000"/>
         </w:rPr>
       </w:pPr>
-      <w:r>
-        <w:rPr>
-          <w:color w:val="000000"/>
-        </w:rPr>
-        <w:t>Căn cứ Luật tố cáo ngày 12/6/2018;</w:t>
+      <w:proofErr w:type="spellStart"/>
+      <w:r>
+        <w:rPr>
+          <w:color w:val="000000"/>
+        </w:rPr>
+        <w:t>Căn</w:t>
+      </w:r>
+      <w:proofErr w:type="spellEnd"/>
+      <w:r>
+        <w:rPr>
+          <w:color w:val="000000"/>
+        </w:rPr>
+        <w:t xml:space="preserve"> </w:t>
+      </w:r>
+      <w:proofErr w:type="spellStart"/>
+      <w:r>
+        <w:rPr>
+          <w:color w:val="000000"/>
+        </w:rPr>
+        <w:t>cứ</w:t>
+      </w:r>
+      <w:proofErr w:type="spellEnd"/>
+      <w:r>
+        <w:rPr>
+          <w:color w:val="000000"/>
+        </w:rPr>
+        <w:t xml:space="preserve"> </w:t>
+      </w:r>
+      <w:proofErr w:type="spellStart"/>
+      <w:r>
+        <w:rPr>
+          <w:color w:val="000000"/>
+        </w:rPr>
+        <w:t>Luật</w:t>
+      </w:r>
+      <w:proofErr w:type="spellEnd"/>
+      <w:r>
+        <w:rPr>
+          <w:color w:val="000000"/>
+        </w:rPr>
+        <w:t xml:space="preserve"> </w:t>
+      </w:r>
+      <w:proofErr w:type="spellStart"/>
+      <w:r>
+        <w:rPr>
+          <w:color w:val="000000"/>
+        </w:rPr>
+        <w:t>tố</w:t>
+      </w:r>
+      <w:proofErr w:type="spellEnd"/>
+      <w:r>
+        <w:rPr>
+          <w:color w:val="000000"/>
+        </w:rPr>
+        <w:t xml:space="preserve"> </w:t>
+      </w:r>
+      <w:proofErr w:type="spellStart"/>
+      <w:r>
+        <w:rPr>
+          <w:color w:val="000000"/>
+        </w:rPr>
+        <w:t>cáo</w:t>
+      </w:r>
+      <w:proofErr w:type="spellEnd"/>
+      <w:r>
+        <w:rPr>
+          <w:color w:val="000000"/>
+        </w:rPr>
+        <w:t xml:space="preserve"> </w:t>
+      </w:r>
+      <w:proofErr w:type="spellStart"/>
+      <w:r>
+        <w:rPr>
+          <w:color w:val="000000"/>
+        </w:rPr>
+        <w:t>ngày</w:t>
+      </w:r>
+      <w:proofErr w:type="spellEnd"/>
+      <w:r>
+        <w:rPr>
+          <w:color w:val="000000"/>
+        </w:rPr>
+        <w:t xml:space="preserve"> 12/6/2018;</w:t>
       </w:r>
     </w:p>
     <w:p>
@@ -180,11 +336,33 @@
           <w:color w:val="000000"/>
         </w:rPr>
       </w:pPr>
-      <w:r>
-        <w:rPr>
-          <w:color w:val="000000"/>
-        </w:rPr>
-        <w:t xml:space="preserve">Căn cứ </w:t>
+      <w:proofErr w:type="spellStart"/>
+      <w:r>
+        <w:rPr>
+          <w:color w:val="000000"/>
+        </w:rPr>
+        <w:t>Căn</w:t>
+      </w:r>
+      <w:proofErr w:type="spellEnd"/>
+      <w:r>
+        <w:rPr>
+          <w:color w:val="000000"/>
+        </w:rPr>
+        <w:t xml:space="preserve"> </w:t>
+      </w:r>
+      <w:proofErr w:type="spellStart"/>
+      <w:r>
+        <w:rPr>
+          <w:color w:val="000000"/>
+        </w:rPr>
+        <w:t>cứ</w:t>
+      </w:r>
+      <w:proofErr w:type="spellEnd"/>
+      <w:r>
+        <w:rPr>
+          <w:color w:val="000000"/>
+        </w:rPr>
+        <w:t xml:space="preserve"> </w:t>
       </w:r>
       <w:r>
         <w:rPr>
@@ -282,31 +460,59 @@
           <w:color w:val="000000"/>
         </w:rPr>
       </w:pPr>
-      <w:r>
-        <w:rPr>
-          <w:color w:val="000000"/>
-        </w:rPr>
-        <w:t xml:space="preserve">Căn cứ </w:t>
-      </w:r>
-      <w:r>
-        <w:rPr>
-          <w:color w:val="000000"/>
-        </w:rPr>
-        <w:t>[[VBQuyPham]]</w:t>
-      </w:r>
-      <w:proofErr w:type="gramStart"/>
-      <w:r>
-        <w:rPr>
-          <w:color w:val="000000"/>
-        </w:rPr>
-        <w:t>;</w:t>
-      </w:r>
-      <w:proofErr w:type="gramEnd"/>
-      <w:r>
-        <w:rPr>
-          <w:color w:val="000000"/>
-        </w:rPr>
-        <w:t xml:space="preserve"> </w:t>
+      <w:proofErr w:type="spellStart"/>
+      <w:r>
+        <w:rPr>
+          <w:color w:val="000000"/>
+        </w:rPr>
+        <w:t>Căn</w:t>
+      </w:r>
+      <w:proofErr w:type="spellEnd"/>
+      <w:r>
+        <w:rPr>
+          <w:color w:val="000000"/>
+        </w:rPr>
+        <w:t xml:space="preserve"> </w:t>
+      </w:r>
+      <w:proofErr w:type="spellStart"/>
+      <w:r>
+        <w:rPr>
+          <w:color w:val="000000"/>
+        </w:rPr>
+        <w:t>cứ</w:t>
+      </w:r>
+      <w:proofErr w:type="spellEnd"/>
+      <w:r>
+        <w:rPr>
+          <w:color w:val="000000"/>
+        </w:rPr>
+        <w:t xml:space="preserve"> </w:t>
+      </w:r>
+      <w:r>
+        <w:rPr>
+          <w:color w:val="000000"/>
+        </w:rPr>
+        <w:t>[[</w:t>
+      </w:r>
+      <w:proofErr w:type="spellStart"/>
+      <w:r>
+        <w:rPr>
+          <w:color w:val="000000"/>
+        </w:rPr>
+        <w:t>VBQuyPham</w:t>
+      </w:r>
+      <w:proofErr w:type="spellEnd"/>
+      <w:r>
+        <w:rPr>
+          <w:color w:val="000000"/>
+        </w:rPr>
+        <w:t>]]</w:t>
+      </w:r>
+      <w:r>
+        <w:rPr>
+          <w:color w:val="000000"/>
+        </w:rPr>
+        <w:t xml:space="preserve">; </w:t>
       </w:r>
     </w:p>
     <w:p>
@@ -322,27 +528,63 @@
         <w:rPr>
           <w:color w:val="000000"/>
         </w:rPr>
-        <w:t xml:space="preserve">Theo đề nghị </w:t>
-      </w:r>
-      <w:proofErr w:type="gramStart"/>
+        <w:t xml:space="preserve">Theo </w:t>
+      </w:r>
+      <w:proofErr w:type="spellStart"/>
+      <w:r>
+        <w:rPr>
+          <w:color w:val="000000"/>
+        </w:rPr>
+        <w:t>đề</w:t>
+      </w:r>
+      <w:proofErr w:type="spellEnd"/>
+      <w:r>
+        <w:rPr>
+          <w:color w:val="000000"/>
+        </w:rPr>
+        <w:t xml:space="preserve"> </w:t>
+      </w:r>
+      <w:proofErr w:type="spellStart"/>
+      <w:r>
+        <w:rPr>
+          <w:color w:val="000000"/>
+        </w:rPr>
+        <w:t>nghị</w:t>
+      </w:r>
+      <w:proofErr w:type="spellEnd"/>
+      <w:r>
+        <w:rPr>
+          <w:color w:val="000000"/>
+        </w:rPr>
+        <w:t xml:space="preserve"> </w:t>
+      </w:r>
+      <w:proofErr w:type="spellStart"/>
       <w:r>
         <w:rPr>
           <w:color w:val="000000"/>
         </w:rPr>
         <w:t>của</w:t>
       </w:r>
-      <w:r>
-        <w:rPr>
-          <w:color w:val="000000"/>
-        </w:rPr>
-        <w:t>[</w:t>
-      </w:r>
-      <w:proofErr w:type="gramEnd"/>
-      <w:r>
-        <w:rPr>
-          <w:color w:val="000000"/>
-        </w:rPr>
-        <w:t>[NguoiDeNghiGiaHan]]</w:t>
+      <w:proofErr w:type="spellEnd"/>
+      <w:r>
+        <w:rPr>
+          <w:color w:val="000000"/>
+        </w:rPr>
+        <w:t>[[</w:t>
+      </w:r>
+      <w:proofErr w:type="spellStart"/>
+      <w:r>
+        <w:rPr>
+          <w:color w:val="000000"/>
+        </w:rPr>
+        <w:t>NguoiDeNghiGiaHan</w:t>
+      </w:r>
+      <w:proofErr w:type="spellEnd"/>
+      <w:r>
+        <w:rPr>
+          <w:color w:val="000000"/>
+        </w:rPr>
+        <w:t>]]</w:t>
       </w:r>
       <w:r>
         <w:rPr>
@@ -381,69 +623,271 @@
           <w:color w:val="000000"/>
         </w:rPr>
       </w:pPr>
-      <w:r>
-        <w:rPr>
-          <w:b/>
-          <w:bCs/>
-          <w:color w:val="000000"/>
-        </w:rPr>
-        <w:t xml:space="preserve">Điều 1. </w:t>
-      </w:r>
-      <w:r>
-        <w:rPr>
-          <w:color w:val="000000"/>
-        </w:rPr>
-        <w:t xml:space="preserve">Gia hạn giải quyết tố cáo đối với </w:t>
-      </w:r>
-      <w:r>
-        <w:rPr>
-          <w:color w:val="000000"/>
-        </w:rPr>
-        <w:t>[[TenCQ]</w:t>
-      </w:r>
-      <w:proofErr w:type="gramStart"/>
-      <w:r>
-        <w:rPr>
-          <w:color w:val="000000"/>
-        </w:rPr>
-        <w:t>]</w:t>
-      </w:r>
-      <w:r>
-        <w:rPr>
-          <w:color w:val="000000"/>
-        </w:rPr>
-        <w:t xml:space="preserve">  về</w:t>
-      </w:r>
-      <w:proofErr w:type="gramEnd"/>
-      <w:r>
-        <w:rPr>
-          <w:color w:val="000000"/>
-        </w:rPr>
-        <w:t xml:space="preserve"> việc </w:t>
-      </w:r>
-      <w:r>
-        <w:rPr>
-          <w:color w:val="000000"/>
-        </w:rPr>
-        <w:t>[[TomTat]]</w:t>
-      </w:r>
-      <w:r>
-        <w:rPr>
-          <w:color w:val="000000"/>
-        </w:rPr>
-        <w:t xml:space="preserve"> đã được thụ lý tại Quyết định </w:t>
-      </w:r>
-      <w:r>
-        <w:rPr>
-          <w:color w:val="000000"/>
-        </w:rPr>
-        <w:t>[[So]]</w:t>
-      </w:r>
-      <w:r>
-        <w:rPr>
-          <w:color w:val="000000"/>
-        </w:rPr>
-        <w:t>.</w:t>
+      <w:proofErr w:type="spellStart"/>
+      <w:r>
+        <w:rPr>
+          <w:color w:val="000000"/>
+        </w:rPr>
+        <w:t>Điều</w:t>
+      </w:r>
+      <w:proofErr w:type="spellEnd"/>
+      <w:r>
+        <w:rPr>
+          <w:color w:val="000000"/>
+        </w:rPr>
+        <w:t xml:space="preserve"> 1. Gia </w:t>
+      </w:r>
+      <w:proofErr w:type="spellStart"/>
+      <w:r>
+        <w:rPr>
+          <w:color w:val="000000"/>
+        </w:rPr>
+        <w:t>hạn</w:t>
+      </w:r>
+      <w:proofErr w:type="spellEnd"/>
+      <w:r>
+        <w:rPr>
+          <w:color w:val="000000"/>
+        </w:rPr>
+        <w:t xml:space="preserve"> </w:t>
+      </w:r>
+      <w:proofErr w:type="spellStart"/>
+      <w:r>
+        <w:rPr>
+          <w:color w:val="000000"/>
+        </w:rPr>
+        <w:t>giải</w:t>
+      </w:r>
+      <w:proofErr w:type="spellEnd"/>
+      <w:r>
+        <w:rPr>
+          <w:color w:val="000000"/>
+        </w:rPr>
+        <w:t xml:space="preserve"> </w:t>
+      </w:r>
+      <w:proofErr w:type="spellStart"/>
+      <w:r>
+        <w:rPr>
+          <w:color w:val="000000"/>
+        </w:rPr>
+        <w:t>quyết</w:t>
+      </w:r>
+      <w:proofErr w:type="spellEnd"/>
+      <w:r>
+        <w:rPr>
+          <w:color w:val="000000"/>
+        </w:rPr>
+        <w:t xml:space="preserve"> </w:t>
+      </w:r>
+      <w:proofErr w:type="spellStart"/>
+      <w:r>
+        <w:rPr>
+          <w:color w:val="000000"/>
+        </w:rPr>
+        <w:t>tố</w:t>
+      </w:r>
+      <w:proofErr w:type="spellEnd"/>
+      <w:r>
+        <w:rPr>
+          <w:color w:val="000000"/>
+        </w:rPr>
+        <w:t xml:space="preserve"> </w:t>
+      </w:r>
+      <w:proofErr w:type="spellStart"/>
+      <w:r>
+        <w:rPr>
+          <w:color w:val="000000"/>
+        </w:rPr>
+        <w:t>cáo</w:t>
+      </w:r>
+      <w:proofErr w:type="spellEnd"/>
+      <w:r>
+        <w:rPr>
+          <w:color w:val="000000"/>
+        </w:rPr>
+        <w:t xml:space="preserve"> </w:t>
+      </w:r>
+      <w:proofErr w:type="spellStart"/>
+      <w:r>
+        <w:rPr>
+          <w:color w:val="000000"/>
+        </w:rPr>
+        <w:t>đối</w:t>
+      </w:r>
+      <w:proofErr w:type="spellEnd"/>
+      <w:r>
+        <w:rPr>
+          <w:color w:val="000000"/>
+        </w:rPr>
+        <w:t xml:space="preserve"> </w:t>
+      </w:r>
+      <w:proofErr w:type="spellStart"/>
+      <w:r>
+        <w:rPr>
+          <w:color w:val="000000"/>
+        </w:rPr>
+        <w:t>với</w:t>
+      </w:r>
+      <w:proofErr w:type="spellEnd"/>
+      <w:r>
+        <w:rPr>
+          <w:color w:val="000000"/>
+        </w:rPr>
+        <w:t xml:space="preserve"> [[</w:t>
+      </w:r>
+      <w:proofErr w:type="spellStart"/>
+      <w:r>
+        <w:rPr>
+          <w:color w:val="000000"/>
+        </w:rPr>
+        <w:t>TenCQ</w:t>
+      </w:r>
+      <w:proofErr w:type="spellEnd"/>
+      <w:r>
+        <w:rPr>
+          <w:color w:val="000000"/>
+        </w:rPr>
+        <w:t xml:space="preserve">]] </w:t>
+      </w:r>
+      <w:proofErr w:type="spellStart"/>
+      <w:r>
+        <w:rPr>
+          <w:color w:val="000000"/>
+        </w:rPr>
+        <w:t>về</w:t>
+      </w:r>
+      <w:proofErr w:type="spellEnd"/>
+      <w:r>
+        <w:rPr>
+          <w:color w:val="000000"/>
+        </w:rPr>
+        <w:t xml:space="preserve"> </w:t>
+      </w:r>
+      <w:proofErr w:type="spellStart"/>
+      <w:r>
+        <w:rPr>
+          <w:color w:val="000000"/>
+        </w:rPr>
+        <w:t>việc</w:t>
+      </w:r>
+      <w:proofErr w:type="spellEnd"/>
+      <w:r>
+        <w:rPr>
+          <w:color w:val="000000"/>
+        </w:rPr>
+        <w:t xml:space="preserve"> [[</w:t>
+      </w:r>
+      <w:proofErr w:type="spellStart"/>
+      <w:r>
+        <w:rPr>
+          <w:color w:val="000000"/>
+        </w:rPr>
+        <w:t>TomTat</w:t>
+      </w:r>
+      <w:proofErr w:type="spellEnd"/>
+      <w:r>
+        <w:rPr>
+          <w:color w:val="000000"/>
+        </w:rPr>
+        <w:t xml:space="preserve">]] </w:t>
+      </w:r>
+      <w:proofErr w:type="spellStart"/>
+      <w:r>
+        <w:rPr>
+          <w:color w:val="000000"/>
+        </w:rPr>
+        <w:t>đã</w:t>
+      </w:r>
+      <w:proofErr w:type="spellEnd"/>
+      <w:r>
+        <w:rPr>
+          <w:color w:val="000000"/>
+        </w:rPr>
+        <w:t xml:space="preserve"> </w:t>
+      </w:r>
+      <w:proofErr w:type="spellStart"/>
+      <w:r>
+        <w:rPr>
+          <w:color w:val="000000"/>
+        </w:rPr>
+        <w:t>được</w:t>
+      </w:r>
+      <w:proofErr w:type="spellEnd"/>
+      <w:r>
+        <w:rPr>
+          <w:color w:val="000000"/>
+        </w:rPr>
+        <w:t xml:space="preserve"> </w:t>
+      </w:r>
+      <w:proofErr w:type="spellStart"/>
+      <w:r>
+        <w:rPr>
+          <w:color w:val="000000"/>
+        </w:rPr>
+        <w:t>thụ</w:t>
+      </w:r>
+      <w:proofErr w:type="spellEnd"/>
+      <w:r>
+        <w:rPr>
+          <w:color w:val="000000"/>
+        </w:rPr>
+        <w:t xml:space="preserve"> </w:t>
+      </w:r>
+      <w:proofErr w:type="spellStart"/>
+      <w:r>
+        <w:rPr>
+          <w:color w:val="000000"/>
+        </w:rPr>
+        <w:t>lý</w:t>
+      </w:r>
+      <w:proofErr w:type="spellEnd"/>
+      <w:r>
+        <w:rPr>
+          <w:color w:val="000000"/>
+        </w:rPr>
+        <w:t xml:space="preserve"> </w:t>
+      </w:r>
+      <w:proofErr w:type="spellStart"/>
+      <w:r>
+        <w:rPr>
+          <w:color w:val="000000"/>
+        </w:rPr>
+        <w:t>tại</w:t>
+      </w:r>
+      <w:proofErr w:type="spellEnd"/>
+      <w:r>
+        <w:rPr>
+          <w:color w:val="000000"/>
+        </w:rPr>
+        <w:t xml:space="preserve"> </w:t>
+      </w:r>
+      <w:proofErr w:type="spellStart"/>
+      <w:r>
+        <w:rPr>
+          <w:color w:val="000000"/>
+        </w:rPr>
+        <w:t>Quyết</w:t>
+      </w:r>
+      <w:proofErr w:type="spellEnd"/>
+      <w:r>
+        <w:rPr>
+          <w:color w:val="000000"/>
+        </w:rPr>
+        <w:t xml:space="preserve"> </w:t>
+      </w:r>
+      <w:proofErr w:type="spellStart"/>
+      <w:r>
+        <w:rPr>
+          <w:color w:val="000000"/>
+        </w:rPr>
+        <w:t>định</w:t>
+      </w:r>
+      <w:proofErr w:type="spellEnd"/>
+      <w:r>
+        <w:rPr>
+          <w:color w:val="000000"/>
+        </w:rPr>
+        <w:t xml:space="preserve"> [[So]].</w:t>
       </w:r>
     </w:p>
     <w:p>
@@ -452,22 +896,84 @@
         <w:spacing w:before="60" w:beforeAutospacing="0" w:after="0" w:afterAutospacing="0"/>
         <w:ind w:firstLine="720"/>
         <w:rPr>
-          <w:b/>
-          <w:bCs/>
           <w:color w:val="000000"/>
           <w:sz w:val="28"/>
           <w:szCs w:val="28"/>
         </w:rPr>
       </w:pPr>
-      <w:r>
-        <w:rPr>
-          <w:color w:val="000000"/>
-          <w:sz w:val="28"/>
-          <w:szCs w:val="28"/>
-        </w:rPr>
-        <w:t xml:space="preserve">Thời gian gia hạn </w:t>
-      </w:r>
-      <w:proofErr w:type="gramStart"/>
+      <w:proofErr w:type="spellStart"/>
+      <w:r>
+        <w:rPr>
+          <w:color w:val="000000"/>
+          <w:sz w:val="28"/>
+          <w:szCs w:val="28"/>
+        </w:rPr>
+        <w:t>Thời</w:t>
+      </w:r>
+      <w:proofErr w:type="spellEnd"/>
+      <w:r>
+        <w:rPr>
+          <w:color w:val="000000"/>
+          <w:sz w:val="28"/>
+          <w:szCs w:val="28"/>
+        </w:rPr>
+        <w:t xml:space="preserve"> </w:t>
+      </w:r>
+      <w:proofErr w:type="spellStart"/>
+      <w:r>
+        <w:rPr>
+          <w:color w:val="000000"/>
+          <w:sz w:val="28"/>
+          <w:szCs w:val="28"/>
+        </w:rPr>
+        <w:t>gian</w:t>
+      </w:r>
+      <w:proofErr w:type="spellEnd"/>
+      <w:r>
+        <w:rPr>
+          <w:color w:val="000000"/>
+          <w:sz w:val="28"/>
+          <w:szCs w:val="28"/>
+        </w:rPr>
+        <w:t xml:space="preserve"> </w:t>
+      </w:r>
+      <w:proofErr w:type="spellStart"/>
+      <w:r>
+        <w:rPr>
+          <w:color w:val="000000"/>
+          <w:sz w:val="28"/>
+          <w:szCs w:val="28"/>
+        </w:rPr>
+        <w:t>gia</w:t>
+      </w:r>
+      <w:proofErr w:type="spellEnd"/>
+      <w:r>
+        <w:rPr>
+          <w:color w:val="000000"/>
+          <w:sz w:val="28"/>
+          <w:szCs w:val="28"/>
+        </w:rPr>
+        <w:t xml:space="preserve"> </w:t>
+      </w:r>
+      <w:proofErr w:type="spellStart"/>
+      <w:r>
+        <w:rPr>
+          <w:color w:val="000000"/>
+          <w:sz w:val="28"/>
+          <w:szCs w:val="28"/>
+        </w:rPr>
+        <w:t>hạn</w:t>
+      </w:r>
+      <w:proofErr w:type="spellEnd"/>
+      <w:r>
+        <w:rPr>
+          <w:color w:val="000000"/>
+          <w:sz w:val="28"/>
+          <w:szCs w:val="28"/>
+        </w:rPr>
+        <w:t xml:space="preserve"> </w:t>
+      </w:r>
+      <w:proofErr w:type="spellStart"/>
       <w:r>
         <w:rPr>
           <w:color w:val="000000"/>
@@ -476,48 +982,158 @@
         </w:rPr>
         <w:t>là</w:t>
       </w:r>
-      <w:r>
-        <w:rPr>
-          <w:color w:val="000000"/>
-          <w:sz w:val="28"/>
-          <w:szCs w:val="28"/>
-        </w:rPr>
-        <w:t>[</w:t>
-      </w:r>
-      <w:proofErr w:type="gramEnd"/>
-      <w:r>
-        <w:rPr>
-          <w:color w:val="000000"/>
-          <w:sz w:val="28"/>
-          <w:szCs w:val="28"/>
-        </w:rPr>
-        <w:t>[ThoiGian]]</w:t>
-      </w:r>
-      <w:r>
-        <w:rPr>
-          <w:color w:val="000000"/>
-          <w:sz w:val="28"/>
-          <w:szCs w:val="28"/>
-        </w:rPr>
-        <w:t xml:space="preserve"> ngày làm việc, kể từ ngày </w:t>
-      </w:r>
-      <w:r>
-        <w:rPr>
-          <w:color w:val="000000"/>
-          <w:sz w:val="28"/>
-          <w:szCs w:val="28"/>
-        </w:rPr>
-        <w:t>[[NgayHetHan]]</w:t>
-      </w:r>
-      <w:bookmarkStart w:id="0" w:name="_GoBack"/>
-      <w:bookmarkEnd w:id="0"/>
-      <w:r>
-        <w:rPr>
-          <w:color w:val="000000"/>
-          <w:sz w:val="28"/>
-          <w:szCs w:val="28"/>
-        </w:rPr>
-        <w:t>.</w:t>
+      <w:proofErr w:type="spellEnd"/>
+      <w:r>
+        <w:rPr>
+          <w:color w:val="000000"/>
+          <w:sz w:val="28"/>
+          <w:szCs w:val="28"/>
+        </w:rPr>
+        <w:t>[[</w:t>
+      </w:r>
+      <w:proofErr w:type="spellStart"/>
+      <w:r>
+        <w:rPr>
+          <w:color w:val="000000"/>
+          <w:sz w:val="28"/>
+          <w:szCs w:val="28"/>
+        </w:rPr>
+        <w:t>ThoiGian</w:t>
+      </w:r>
+      <w:proofErr w:type="spellEnd"/>
+      <w:r>
+        <w:rPr>
+          <w:color w:val="000000"/>
+          <w:sz w:val="28"/>
+          <w:szCs w:val="28"/>
+        </w:rPr>
+        <w:t xml:space="preserve">]] </w:t>
+      </w:r>
+      <w:proofErr w:type="spellStart"/>
+      <w:r>
+        <w:rPr>
+          <w:color w:val="000000"/>
+          <w:sz w:val="28"/>
+          <w:szCs w:val="28"/>
+        </w:rPr>
+        <w:t>ngày</w:t>
+      </w:r>
+      <w:proofErr w:type="spellEnd"/>
+      <w:r>
+        <w:rPr>
+          <w:color w:val="000000"/>
+          <w:sz w:val="28"/>
+          <w:szCs w:val="28"/>
+        </w:rPr>
+        <w:t xml:space="preserve"> </w:t>
+      </w:r>
+      <w:proofErr w:type="spellStart"/>
+      <w:r>
+        <w:rPr>
+          <w:color w:val="000000"/>
+          <w:sz w:val="28"/>
+          <w:szCs w:val="28"/>
+        </w:rPr>
+        <w:t>làm</w:t>
+      </w:r>
+      <w:proofErr w:type="spellEnd"/>
+      <w:r>
+        <w:rPr>
+          <w:color w:val="000000"/>
+          <w:sz w:val="28"/>
+          <w:szCs w:val="28"/>
+        </w:rPr>
+        <w:t xml:space="preserve"> </w:t>
+      </w:r>
+      <w:proofErr w:type="spellStart"/>
+      <w:r>
+        <w:rPr>
+          <w:color w:val="000000"/>
+          <w:sz w:val="28"/>
+          <w:szCs w:val="28"/>
+        </w:rPr>
+        <w:t>việc</w:t>
+      </w:r>
+      <w:proofErr w:type="spellEnd"/>
+      <w:r>
+        <w:rPr>
+          <w:color w:val="000000"/>
+          <w:sz w:val="28"/>
+          <w:szCs w:val="28"/>
+        </w:rPr>
+        <w:t xml:space="preserve">, </w:t>
+      </w:r>
+      <w:proofErr w:type="spellStart"/>
+      <w:r>
+        <w:rPr>
+          <w:color w:val="000000"/>
+          <w:sz w:val="28"/>
+          <w:szCs w:val="28"/>
+        </w:rPr>
+        <w:t>kể</w:t>
+      </w:r>
+      <w:proofErr w:type="spellEnd"/>
+      <w:r>
+        <w:rPr>
+          <w:color w:val="000000"/>
+          <w:sz w:val="28"/>
+          <w:szCs w:val="28"/>
+        </w:rPr>
+        <w:t xml:space="preserve"> </w:t>
+      </w:r>
+      <w:proofErr w:type="spellStart"/>
+      <w:r>
+        <w:rPr>
+          <w:color w:val="000000"/>
+          <w:sz w:val="28"/>
+          <w:szCs w:val="28"/>
+        </w:rPr>
+        <w:t>từ</w:t>
+      </w:r>
+      <w:proofErr w:type="spellEnd"/>
+      <w:r>
+        <w:rPr>
+          <w:color w:val="000000"/>
+          <w:sz w:val="28"/>
+          <w:szCs w:val="28"/>
+        </w:rPr>
+        <w:t xml:space="preserve"> </w:t>
+      </w:r>
+      <w:proofErr w:type="spellStart"/>
+      <w:r>
+        <w:rPr>
+          <w:color w:val="000000"/>
+          <w:sz w:val="28"/>
+          <w:szCs w:val="28"/>
+        </w:rPr>
+        <w:t>ngày</w:t>
+      </w:r>
+      <w:proofErr w:type="spellEnd"/>
+      <w:r>
+        <w:rPr>
+          <w:color w:val="000000"/>
+          <w:sz w:val="28"/>
+          <w:szCs w:val="28"/>
+        </w:rPr>
+        <w:t xml:space="preserve"> [[</w:t>
+      </w:r>
+      <w:proofErr w:type="spellStart"/>
+      <w:r>
+        <w:rPr>
+          <w:color w:val="000000"/>
+          <w:sz w:val="28"/>
+          <w:szCs w:val="28"/>
+        </w:rPr>
+        <w:t>NgayHetHan</w:t>
+      </w:r>
+      <w:proofErr w:type="spellEnd"/>
+      <w:r>
+        <w:rPr>
+          <w:color w:val="000000"/>
+          <w:sz w:val="28"/>
+          <w:szCs w:val="28"/>
+        </w:rPr>
+        <w:t>]].</w:t>
       </w:r>
     </w:p>
     <w:p>
@@ -531,23 +1147,39 @@
           <w:szCs w:val="28"/>
         </w:rPr>
       </w:pPr>
-      <w:r>
-        <w:rPr>
-          <w:b/>
-          <w:bCs/>
-          <w:color w:val="000000"/>
-          <w:sz w:val="28"/>
-          <w:szCs w:val="28"/>
-        </w:rPr>
-        <w:t xml:space="preserve">Điều 2. </w:t>
-      </w:r>
-      <w:r>
-        <w:rPr>
-          <w:color w:val="000000"/>
-          <w:sz w:val="28"/>
-          <w:szCs w:val="28"/>
-        </w:rPr>
-        <w:t>[[TenCQ1]]</w:t>
+      <w:proofErr w:type="spellStart"/>
+      <w:r>
+        <w:rPr>
+          <w:color w:val="000000"/>
+          <w:sz w:val="28"/>
+          <w:szCs w:val="28"/>
+        </w:rPr>
+        <w:t>Điều</w:t>
+      </w:r>
+      <w:proofErr w:type="spellEnd"/>
+      <w:r>
+        <w:rPr>
+          <w:color w:val="000000"/>
+          <w:sz w:val="28"/>
+          <w:szCs w:val="28"/>
+        </w:rPr>
+        <w:t xml:space="preserve"> 2. [[</w:t>
+      </w:r>
+      <w:proofErr w:type="spellStart"/>
+      <w:r>
+        <w:rPr>
+          <w:color w:val="000000"/>
+        </w:rPr>
+        <w:t>TenCQ</w:t>
+      </w:r>
+      <w:proofErr w:type="spellEnd"/>
+      <w:r>
+        <w:rPr>
+          <w:color w:val="000000"/>
+          <w:sz w:val="28"/>
+          <w:szCs w:val="28"/>
+        </w:rPr>
+        <w:t>]]</w:t>
       </w:r>
       <w:r>
         <w:rPr>
@@ -562,15 +1194,151 @@
           <w:sz w:val="28"/>
           <w:szCs w:val="28"/>
         </w:rPr>
-        <w:t>[[DV]]</w:t>
-      </w:r>
-      <w:r>
-        <w:rPr>
-          <w:color w:val="000000"/>
-          <w:sz w:val="28"/>
-          <w:szCs w:val="28"/>
-        </w:rPr>
-        <w:t xml:space="preserve">  chịu trách nhiệm thi hành Quyết định này./.</w:t>
+        <w:t xml:space="preserve">[[DV]] </w:t>
+      </w:r>
+      <w:proofErr w:type="spellStart"/>
+      <w:r>
+        <w:rPr>
+          <w:color w:val="000000"/>
+          <w:sz w:val="28"/>
+          <w:szCs w:val="28"/>
+        </w:rPr>
+        <w:t>chịu</w:t>
+      </w:r>
+      <w:proofErr w:type="spellEnd"/>
+      <w:r>
+        <w:rPr>
+          <w:color w:val="000000"/>
+          <w:sz w:val="28"/>
+          <w:szCs w:val="28"/>
+        </w:rPr>
+        <w:t xml:space="preserve"> </w:t>
+      </w:r>
+      <w:proofErr w:type="spellStart"/>
+      <w:r>
+        <w:rPr>
+          <w:color w:val="000000"/>
+          <w:sz w:val="28"/>
+          <w:szCs w:val="28"/>
+        </w:rPr>
+        <w:t>trách</w:t>
+      </w:r>
+      <w:proofErr w:type="spellEnd"/>
+      <w:r>
+        <w:rPr>
+          <w:color w:val="000000"/>
+          <w:sz w:val="28"/>
+          <w:szCs w:val="28"/>
+        </w:rPr>
+        <w:t xml:space="preserve"> </w:t>
+      </w:r>
+      <w:proofErr w:type="spellStart"/>
+      <w:r>
+        <w:rPr>
+          <w:color w:val="000000"/>
+          <w:sz w:val="28"/>
+          <w:szCs w:val="28"/>
+        </w:rPr>
+        <w:t>nhiệm</w:t>
+      </w:r>
+      <w:proofErr w:type="spellEnd"/>
+      <w:r>
+        <w:rPr>
+          <w:color w:val="000000"/>
+          <w:sz w:val="28"/>
+          <w:szCs w:val="28"/>
+        </w:rPr>
+        <w:t xml:space="preserve"> </w:t>
+      </w:r>
+      <w:proofErr w:type="spellStart"/>
+      <w:r>
+        <w:rPr>
+          <w:color w:val="000000"/>
+          <w:sz w:val="28"/>
+          <w:szCs w:val="28"/>
+        </w:rPr>
+        <w:t>thi</w:t>
+      </w:r>
+      <w:proofErr w:type="spellEnd"/>
+      <w:r>
+        <w:rPr>
+          <w:color w:val="000000"/>
+          <w:sz w:val="28"/>
+          <w:szCs w:val="28"/>
+        </w:rPr>
+        <w:t xml:space="preserve"> </w:t>
+      </w:r>
+      <w:proofErr w:type="spellStart"/>
+      <w:r>
+        <w:rPr>
+          <w:color w:val="000000"/>
+          <w:sz w:val="28"/>
+          <w:szCs w:val="28"/>
+        </w:rPr>
+        <w:t>hành</w:t>
+      </w:r>
+      <w:proofErr w:type="spellEnd"/>
+      <w:r>
+        <w:rPr>
+          <w:color w:val="000000"/>
+          <w:sz w:val="28"/>
+          <w:szCs w:val="28"/>
+        </w:rPr>
+        <w:t xml:space="preserve"> </w:t>
+      </w:r>
+      <w:proofErr w:type="spellStart"/>
+      <w:r>
+        <w:rPr>
+          <w:color w:val="000000"/>
+          <w:sz w:val="28"/>
+          <w:szCs w:val="28"/>
+        </w:rPr>
+        <w:t>Quyết</w:t>
+      </w:r>
+      <w:proofErr w:type="spellEnd"/>
+      <w:r>
+        <w:rPr>
+          <w:color w:val="000000"/>
+          <w:sz w:val="28"/>
+          <w:szCs w:val="28"/>
+        </w:rPr>
+        <w:t xml:space="preserve"> </w:t>
+      </w:r>
+      <w:proofErr w:type="spellStart"/>
+      <w:r>
+        <w:rPr>
+          <w:color w:val="000000"/>
+          <w:sz w:val="28"/>
+          <w:szCs w:val="28"/>
+        </w:rPr>
+        <w:t>định</w:t>
+      </w:r>
+      <w:proofErr w:type="spellEnd"/>
+      <w:r>
+        <w:rPr>
+          <w:color w:val="000000"/>
+          <w:sz w:val="28"/>
+          <w:szCs w:val="28"/>
+        </w:rPr>
+        <w:t xml:space="preserve"> </w:t>
+      </w:r>
+      <w:proofErr w:type="spellStart"/>
+      <w:r>
+        <w:rPr>
+          <w:color w:val="000000"/>
+          <w:sz w:val="28"/>
+          <w:szCs w:val="28"/>
+        </w:rPr>
+        <w:t>này</w:t>
+      </w:r>
+      <w:proofErr w:type="spellEnd"/>
+      <w:r>
+        <w:rPr>
+          <w:color w:val="000000"/>
+          <w:sz w:val="28"/>
+          <w:szCs w:val="28"/>
+        </w:rPr>
+        <w:t>./.</w:t>
       </w:r>
     </w:p>
     <w:p>
@@ -597,7 +1365,7 @@
 </file>
 
 <file path=word/styles.xml><?xml version="1.0" encoding="utf-8"?>
-<w:styles xmlns:mc="http://schemas.openxmlformats.org/markup-compatibility/2006" xmlns:r="http://schemas.openxmlformats.org/officeDocument/2006/relationships" xmlns:w="http://schemas.openxmlformats.org/wordprocessingml/2006/main" xmlns:w14="http://schemas.microsoft.com/office/word/2010/wordml" xmlns:w15="http://schemas.microsoft.com/office/word/2012/wordml" xmlns:w16se="http://schemas.microsoft.com/office/word/2015/wordml/symex" mc:Ignorable="w14 w15 w16se">
+<w:styles xmlns:mc="http://schemas.openxmlformats.org/markup-compatibility/2006" xmlns:r="http://schemas.openxmlformats.org/officeDocument/2006/relationships" xmlns:w="http://schemas.openxmlformats.org/wordprocessingml/2006/main" xmlns:w14="http://schemas.microsoft.com/office/word/2010/wordml" xmlns:w15="http://schemas.microsoft.com/office/word/2012/wordml" xmlns:w16cex="http://schemas.microsoft.com/office/word/2018/wordml/cex" xmlns:w16cid="http://schemas.microsoft.com/office/word/2016/wordml/cid" xmlns:w16="http://schemas.microsoft.com/office/word/2018/wordml" xmlns:w16sdtdh="http://schemas.microsoft.com/office/word/2020/wordml/sdtdatahash" xmlns:w16se="http://schemas.microsoft.com/office/word/2015/wordml/symex" mc:Ignorable="w14 w15 w16se w16cid w16 w16cex w16sdtdh">
   <w:docDefaults>
     <w:rPrDefault>
       <w:rPr>
@@ -613,7 +1381,7 @@
       </w:pPr>
     </w:pPrDefault>
   </w:docDefaults>
-  <w:latentStyles w:defLockedState="0" w:defUIPriority="99" w:defSemiHidden="0" w:defUnhideWhenUsed="0" w:defQFormat="0" w:count="371">
+  <w:latentStyles w:defLockedState="0" w:defUIPriority="99" w:defSemiHidden="0" w:defUnhideWhenUsed="0" w:defQFormat="0" w:count="376">
     <w:lsdException w:name="Normal" w:uiPriority="0" w:qFormat="1"/>
     <w:lsdException w:name="heading 1" w:uiPriority="9" w:qFormat="1"/>
     <w:lsdException w:name="heading 2" w:semiHidden="1" w:uiPriority="9" w:unhideWhenUsed="1" w:qFormat="1"/>
@@ -985,6 +1753,11 @@
     <w:lsdException w:name="List Table 5 Dark Accent 6" w:uiPriority="50"/>
     <w:lsdException w:name="List Table 6 Colorful Accent 6" w:uiPriority="51"/>
     <w:lsdException w:name="List Table 7 Colorful Accent 6" w:uiPriority="52"/>
+    <w:lsdException w:name="Mention" w:semiHidden="1" w:unhideWhenUsed="1"/>
+    <w:lsdException w:name="Smart Hyperlink" w:semiHidden="1" w:unhideWhenUsed="1"/>
+    <w:lsdException w:name="Hashtag" w:semiHidden="1" w:unhideWhenUsed="1"/>
+    <w:lsdException w:name="Unresolved Mention" w:semiHidden="1" w:unhideWhenUsed="1"/>
+    <w:lsdException w:name="Smart Link" w:semiHidden="1" w:unhideWhenUsed="1"/>
   </w:latentStyles>
   <w:style w:type="paragraph" w:default="1" w:styleId="Normal">
     <w:name w:val="Normal"/>
